--- a/Dokumentation/Programmierdokumentation.docx
+++ b/Dokumentation/Programmierdokumentation.docx
@@ -71,6 +71,8 @@
       <w:r>
         <w:t>Struktur</w:t>
       </w:r>
+      <w:bookmarkStart w:id="0" w:name="_GoBack"/>
+      <w:bookmarkEnd w:id="0"/>
     </w:p>
     <w:p>
       <w:pPr>
@@ -2560,7 +2562,13 @@
         <w:contextualSpacing w:val="0"/>
       </w:pPr>
       <w:r>
-        <w:t>Spiele können relativ einfach später addiert werden, weil man nur weitere c und h Files entwickeln sollte.</w:t>
+        <w:t xml:space="preserve">Spiele können relativ einfach später addiert werden, weil man nur weitere c und h Files entwickeln </w:t>
+      </w:r>
+      <w:r>
+        <w:t>und eine neue Möglichkeit ins Menu hinzufügen sollte</w:t>
+      </w:r>
+      <w:r>
+        <w:t>.</w:t>
       </w:r>
       <w:r>
         <w:t xml:space="preserve"> Aktuelle:</w:t>
@@ -2627,12 +2635,7 @@
         <w:t xml:space="preserve"> Nach den Spielen werden die Spieler auf das Bildschirm geschrieben, die am meisten Punkten in der aktuellen Kategorie gesammelt haben.</w:t>
       </w:r>
       <w:r>
-        <w:t xml:space="preserve"> Das Ergebnis des aktuellen Spiels wird auch in den Files g</w:t>
-      </w:r>
-      <w:bookmarkStart w:id="0" w:name="_GoBack"/>
-      <w:bookmarkEnd w:id="0"/>
-      <w:r>
-        <w:t>erettet.</w:t>
+        <w:t xml:space="preserve"> Das Ergebnis des aktuellen Spiels wird auch in den Files gerettet.</w:t>
       </w:r>
       <w:r>
         <w:t xml:space="preserve"> Eine allgemeine Liste</w:t>
@@ -2725,11 +2728,9 @@
     <w:r>
       <w:t xml:space="preserve"> / </w:t>
     </w:r>
-    <w:fldSimple w:instr=" DOCPROPERTY  Pages  \* MERGEFORMAT ">
-      <w:r>
-        <w:t>5</w:t>
-      </w:r>
-    </w:fldSimple>
+    <w:r>
+      <w:t>5</w:t>
+    </w:r>
   </w:p>
 </w:ftr>
 </file>
@@ -4657,7 +4658,7 @@
 </file>
 
 <file path=customXml/itemProps1.xml><?xml version="1.0" encoding="utf-8"?>
-<ds:datastoreItem xmlns:ds="http://schemas.openxmlformats.org/officeDocument/2006/customXml" ds:itemID="{FDDE3F02-EE3D-4387-AA37-FC2FB075A6B0}">
+<ds:datastoreItem xmlns:ds="http://schemas.openxmlformats.org/officeDocument/2006/customXml" ds:itemID="{2F55BD4F-14B7-43AF-AF84-4B9518F400B7}">
   <ds:schemaRefs>
     <ds:schemaRef ds:uri="http://schemas.openxmlformats.org/officeDocument/2006/bibliography"/>
   </ds:schemaRefs>

--- a/Dokumentation/Programmierdokumentation.docx
+++ b/Dokumentation/Programmierdokumentation.docx
@@ -71,8 +71,6 @@
       <w:r>
         <w:t>Struktur</w:t>
       </w:r>
-      <w:bookmarkStart w:id="0" w:name="_GoBack"/>
-      <w:bookmarkEnd w:id="0"/>
     </w:p>
     <w:p>
       <w:pPr>
@@ -1592,6 +1590,132 @@
       <w:r>
         <w:t>ert.</w:t>
       </w:r>
+      <w:r>
+        <w:t xml:space="preserve"> Main kann mit 0, 1 oder 2 Parameter gerufen. Diese Werten </w:t>
+      </w:r>
+      <w:r>
+        <w:t>werden</w:t>
+      </w:r>
+      <w:r>
+        <w:t xml:space="preserve"> </w:t>
+      </w:r>
+      <w:bookmarkStart w:id="0" w:name="_GoBack"/>
+      <w:bookmarkEnd w:id="0"/>
+      <w:r>
+        <w:t>die Dimensionen des Bildschirms</w:t>
+      </w:r>
+      <w:r>
+        <w:t xml:space="preserve"> definieren</w:t>
+      </w:r>
+      <w:r>
+        <w:t>.</w:t>
+      </w:r>
+      <w:r>
+        <w:t xml:space="preserve"> Falls 0 werden Grundwerten benutzt. 1 </w:t>
+      </w:r>
+      <w:r>
+        <w:rPr>
+          <w:i/>
+          <w:color w:val="FF0000"/>
+        </w:rPr>
+        <w:t>string</w:t>
+      </w:r>
+      <w:r>
+        <w:t xml:space="preserve">, das als </w:t>
+      </w:r>
+      <w:r>
+        <w:rPr>
+          <w:i/>
+          <w:color w:val="FF0000"/>
+        </w:rPr>
+        <w:t>int</w:t>
+      </w:r>
+      <w:r>
+        <w:rPr>
+          <w:color w:val="FF0000"/>
+        </w:rPr>
+        <w:t xml:space="preserve"> </w:t>
+      </w:r>
+      <w:r>
+        <w:t xml:space="preserve">behandelt wird, bedeutet eine </w:t>
+      </w:r>
+      <w:r>
+        <w:rPr>
+          <w:i/>
+          <w:color w:val="FF0000"/>
+        </w:rPr>
+        <w:t>a x a</w:t>
+      </w:r>
+      <w:r>
+        <w:rPr>
+          <w:i/>
+        </w:rPr>
+        <w:t>;</w:t>
+      </w:r>
+      <w:r>
+        <w:t xml:space="preserve"> 2 </w:t>
+      </w:r>
+      <w:r>
+        <w:t>(in der Reihe: a</w:t>
+      </w:r>
+      <w:r>
+        <w:t xml:space="preserve"> b</w:t>
+      </w:r>
+      <w:r>
+        <w:t>)</w:t>
+      </w:r>
+      <w:r>
+        <w:t xml:space="preserve"> Werten</w:t>
+      </w:r>
+      <w:r>
+        <w:t xml:space="preserve"> bedeuten</w:t>
+      </w:r>
+      <w:r>
+        <w:t xml:space="preserve"> eine </w:t>
+      </w:r>
+      <w:r>
+        <w:rPr>
+          <w:i/>
+          <w:color w:val="FF0000"/>
+        </w:rPr>
+        <w:t>a x b</w:t>
+      </w:r>
+      <w:r>
+        <w:rPr>
+          <w:color w:val="FF0000"/>
+        </w:rPr>
+        <w:t xml:space="preserve"> </w:t>
+      </w:r>
+      <w:r>
+        <w:t>Größe</w:t>
+      </w:r>
+      <w:r>
+        <w:t xml:space="preserve">, wo </w:t>
+      </w:r>
+      <w:r>
+        <w:rPr>
+          <w:color w:val="FF0000"/>
+        </w:rPr>
+        <w:t>a</w:t>
+      </w:r>
+      <w:r>
+        <w:t xml:space="preserve"> die Breite, </w:t>
+      </w:r>
+      <w:r>
+        <w:rPr>
+          <w:color w:val="FF0000"/>
+        </w:rPr>
+        <w:t>b</w:t>
+      </w:r>
+      <w:r>
+        <w:t xml:space="preserve"> die Höhe </w:t>
+      </w:r>
+      <w:r>
+        <w:t>repräsentiert</w:t>
+      </w:r>
+      <w:r>
+        <w:t>.</w:t>
+      </w:r>
     </w:p>
     <w:p>
       <w:pPr>
@@ -1860,7 +1984,31 @@
         <w:t>int</w:t>
       </w:r>
       <w:r>
-        <w:t xml:space="preserve"> points);</w:t>
+        <w:t xml:space="preserve"> points</w:t>
+      </w:r>
+      <w:r>
+        <w:t xml:space="preserve">, </w:t>
+      </w:r>
+      <w:r>
+        <w:rPr>
+          <w:color w:val="0000FF"/>
+        </w:rPr>
+        <w:t>int</w:t>
+      </w:r>
+      <w:r>
+        <w:t xml:space="preserve"> width, </w:t>
+      </w:r>
+      <w:r>
+        <w:rPr>
+          <w:color w:val="0000FF"/>
+        </w:rPr>
+        <w:t>int</w:t>
+      </w:r>
+      <w:r>
+        <w:t xml:space="preserve"> height</w:t>
+      </w:r>
+      <w:r>
+        <w:t>);</w:t>
       </w:r>
     </w:p>
     <w:p>
@@ -1880,7 +2028,13 @@
         <w:t>set_size</w:t>
       </w:r>
       <w:r>
-        <w:t xml:space="preserve"> mit der Grundwerten gerufen und wird den Charaktercode Tafel eingestellt</w:t>
+        <w:t xml:space="preserve"> mit der </w:t>
+      </w:r>
+      <w:r>
+        <w:t>als Parameter gegebenen Breite und Höhe</w:t>
+      </w:r>
+      <w:r>
+        <w:t xml:space="preserve"> gerufen und wird den Charaktercode Tafel eingestellt</w:t>
       </w:r>
     </w:p>
     <w:p>
@@ -4658,7 +4812,7 @@
 </file>
 
 <file path=customXml/itemProps1.xml><?xml version="1.0" encoding="utf-8"?>
-<ds:datastoreItem xmlns:ds="http://schemas.openxmlformats.org/officeDocument/2006/customXml" ds:itemID="{2F55BD4F-14B7-43AF-AF84-4B9518F400B7}">
+<ds:datastoreItem xmlns:ds="http://schemas.openxmlformats.org/officeDocument/2006/customXml" ds:itemID="{733923F1-DE60-4E26-9D21-4A68E13D8AF8}">
   <ds:schemaRefs>
     <ds:schemaRef ds:uri="http://schemas.openxmlformats.org/officeDocument/2006/bibliography"/>
   </ds:schemaRefs>
